--- a/Lab_01/Лабораторная_работа_01.docx
+++ b/Lab_01/Лабораторная_работа_01.docx
@@ -1,6 +1,6 @@
 
 <file path=word/document.xml><?xml version="1.0" encoding="utf-8"?>
-<w:document xmlns:wpc="http://schemas.microsoft.com/office/word/2010/wordprocessingCanvas" xmlns:mc="http://schemas.openxmlformats.org/markup-compatibility/2006" xmlns:o="urn:schemas-microsoft-com:office:office" xmlns:r="http://schemas.openxmlformats.org/officeDocument/2006/relationships" xmlns:m="http://schemas.openxmlformats.org/officeDocument/2006/math" xmlns:v="urn:schemas-microsoft-com:vml" xmlns:wp14="http://schemas.microsoft.com/office/word/2010/wordprocessingDrawing" xmlns:wp="http://schemas.openxmlformats.org/drawingml/2006/wordprocessingDrawing" xmlns:w10="urn:schemas-microsoft-com:office:word" xmlns:w="http://schemas.openxmlformats.org/wordprocessingml/2006/main" xmlns:w14="http://schemas.microsoft.com/office/word/2010/wordml" xmlns:w15="http://schemas.microsoft.com/office/word/2012/wordml" xmlns:wpg="http://schemas.microsoft.com/office/word/2010/wordprocessingGroup" xmlns:wpi="http://schemas.microsoft.com/office/word/2010/wordprocessingInk" xmlns:wne="http://schemas.microsoft.com/office/word/2006/wordml" xmlns:wps="http://schemas.microsoft.com/office/word/2010/wordprocessingShape" mc:Ignorable="w14 w15 wp14">
+<w:document xmlns:wpc="http://schemas.microsoft.com/office/word/2010/wordprocessingCanvas" xmlns:cx="http://schemas.microsoft.com/office/drawing/2014/chartex" xmlns:cx1="http://schemas.microsoft.com/office/drawing/2015/9/8/chartex" xmlns:cx2="http://schemas.microsoft.com/office/drawing/2015/10/21/chartex" xmlns:cx3="http://schemas.microsoft.com/office/drawing/2016/5/9/chartex" xmlns:cx4="http://schemas.microsoft.com/office/drawing/2016/5/10/chartex" xmlns:cx5="http://schemas.microsoft.com/office/drawing/2016/5/11/chartex" xmlns:cx6="http://schemas.microsoft.com/office/drawing/2016/5/12/chartex" xmlns:cx7="http://schemas.microsoft.com/office/drawing/2016/5/13/chartex" xmlns:cx8="http://schemas.microsoft.com/office/drawing/2016/5/14/chartex" xmlns:mc="http://schemas.openxmlformats.org/markup-compatibility/2006" xmlns:aink="http://schemas.microsoft.com/office/drawing/2016/ink" xmlns:am3d="http://schemas.microsoft.com/office/drawing/2017/model3d" xmlns:o="urn:schemas-microsoft-com:office:office" xmlns:oel="http://schemas.microsoft.com/office/2019/extlst" xmlns:r="http://schemas.openxmlformats.org/officeDocument/2006/relationships" xmlns:m="http://schemas.openxmlformats.org/officeDocument/2006/math" xmlns:v="urn:schemas-microsoft-com:vml" xmlns:wp14="http://schemas.microsoft.com/office/word/2010/wordprocessingDrawing" xmlns:wp="http://schemas.openxmlformats.org/drawingml/2006/wordprocessingDrawing" xmlns:w10="urn:schemas-microsoft-com:office:word" xmlns:w="http://schemas.openxmlformats.org/wordprocessingml/2006/main" xmlns:w14="http://schemas.microsoft.com/office/word/2010/wordml" xmlns:w15="http://schemas.microsoft.com/office/word/2012/wordml" xmlns:w16cex="http://schemas.microsoft.com/office/word/2018/wordml/cex" xmlns:w16cid="http://schemas.microsoft.com/office/word/2016/wordml/cid" xmlns:w16="http://schemas.microsoft.com/office/word/2018/wordml" xmlns:w16sdtdh="http://schemas.microsoft.com/office/word/2020/wordml/sdtdatahash" xmlns:w16se="http://schemas.microsoft.com/office/word/2015/wordml/symex" xmlns:wpg="http://schemas.microsoft.com/office/word/2010/wordprocessingGroup" xmlns:wpi="http://schemas.microsoft.com/office/word/2010/wordprocessingInk" xmlns:wne="http://schemas.microsoft.com/office/word/2006/wordml" xmlns:wps="http://schemas.microsoft.com/office/word/2010/wordprocessingShape" mc:Ignorable="w14 w15 w16se w16cid w16 w16cex w16sdtdh wp14">
   <w:body>
     <w:p>
       <w:pPr>
@@ -38,8 +38,6 @@
         </w:rPr>
         <w:t>ПвИ</w:t>
       </w:r>
-      <w:bookmarkStart w:id="0" w:name="_GoBack"/>
-      <w:bookmarkEnd w:id="0"/>
     </w:p>
     <w:p>
       <w:pPr>
@@ -275,7 +273,6 @@
         </w:rPr>
         <w:t>h</w:t>
       </w:r>
-      <w:proofErr w:type="gramStart"/>
       <w:r>
         <w:rPr>
           <w:rFonts w:ascii="Courier New" w:hAnsi="Courier New" w:cs="Courier New"/>
@@ -297,7 +294,6 @@
         </w:rPr>
         <w:t>Hello</w:t>
       </w:r>
-      <w:proofErr w:type="gramEnd"/>
       <w:r>
         <w:rPr>
           <w:rFonts w:ascii="Courier New" w:hAnsi="Courier New" w:cs="Courier New"/>
@@ -645,7 +641,6 @@
         </w:rPr>
         <w:t xml:space="preserve">а (метод, </w:t>
       </w:r>
-      <w:proofErr w:type="spellStart"/>
       <w:r>
         <w:rPr>
           <w:rFonts w:ascii="Courier New" w:hAnsi="Courier New" w:cs="Courier New"/>
@@ -655,7 +650,6 @@
         </w:rPr>
         <w:t>uri</w:t>
       </w:r>
-      <w:proofErr w:type="spellEnd"/>
       <w:r>
         <w:rPr>
           <w:rFonts w:ascii="Courier New" w:hAnsi="Courier New" w:cs="Courier New"/>
@@ -894,17 +888,57 @@
         <w:jc w:val="both"/>
         <w:rPr>
           <w:rFonts w:ascii="Courier New" w:hAnsi="Courier New" w:cs="Courier New"/>
-          <w:sz w:val="28"/>
-          <w:szCs w:val="28"/>
-        </w:rPr>
-      </w:pPr>
-      <w:r>
-        <w:rPr>
-          <w:rFonts w:ascii="Courier New" w:hAnsi="Courier New" w:cs="Courier New"/>
+          <w:b/>
+          <w:bCs/>
+          <w:sz w:val="28"/>
+          <w:szCs w:val="28"/>
+        </w:rPr>
+      </w:pPr>
+      <w:r>
+        <w:rPr>
+          <w:rFonts w:ascii="Courier New" w:hAnsi="Courier New" w:cs="Courier New"/>
+          <w:b/>
+          <w:bCs/>
           <w:sz w:val="28"/>
           <w:szCs w:val="28"/>
         </w:rPr>
         <w:t>Дайте определение понятию «Интернет».</w:t>
+      </w:r>
+    </w:p>
+    <w:p>
+      <w:pPr>
+        <w:jc w:val="both"/>
+        <w:rPr>
+          <w:rFonts w:ascii="Courier New" w:hAnsi="Courier New" w:cs="Courier New"/>
+          <w:sz w:val="28"/>
+          <w:szCs w:val="28"/>
+        </w:rPr>
+      </w:pPr>
+    </w:p>
+    <w:p>
+      <w:pPr>
+        <w:jc w:val="both"/>
+        <w:rPr>
+          <w:rFonts w:ascii="Courier New" w:hAnsi="Courier New" w:cs="Courier New"/>
+          <w:sz w:val="28"/>
+          <w:szCs w:val="28"/>
+        </w:rPr>
+      </w:pPr>
+      <w:r>
+        <w:rPr>
+          <w:rFonts w:ascii="Courier New" w:hAnsi="Courier New" w:cs="Courier New"/>
+          <w:sz w:val="28"/>
+          <w:szCs w:val="28"/>
+        </w:rPr>
+        <w:t xml:space="preserve">Интернет - </w:t>
+      </w:r>
+      <w:r>
+        <w:rPr>
+          <w:rFonts w:ascii="Courier New" w:hAnsi="Courier New" w:cs="Courier New"/>
+          <w:sz w:val="28"/>
+          <w:szCs w:val="28"/>
+        </w:rPr>
+        <w:t xml:space="preserve"> всемирная система объединённых компьютерных сетей для хранения и передачи информации.</w:t>
       </w:r>
     </w:p>
     <w:p>
@@ -917,18 +951,75 @@
         <w:jc w:val="both"/>
         <w:rPr>
           <w:rFonts w:ascii="Courier New" w:hAnsi="Courier New" w:cs="Courier New"/>
-          <w:sz w:val="28"/>
-          <w:szCs w:val="28"/>
-        </w:rPr>
-      </w:pPr>
-      <w:r>
-        <w:rPr>
-          <w:rFonts w:ascii="Courier New" w:hAnsi="Courier New" w:cs="Courier New"/>
+          <w:b/>
+          <w:bCs/>
+          <w:sz w:val="28"/>
+          <w:szCs w:val="28"/>
+        </w:rPr>
+      </w:pPr>
+      <w:r>
+        <w:rPr>
+          <w:rFonts w:ascii="Courier New" w:hAnsi="Courier New" w:cs="Courier New"/>
+          <w:b/>
+          <w:bCs/>
           <w:sz w:val="28"/>
           <w:szCs w:val="28"/>
         </w:rPr>
         <w:t>Дайте определение понятию «Служба Интернет».</w:t>
       </w:r>
+    </w:p>
+    <w:p>
+      <w:pPr>
+        <w:jc w:val="both"/>
+        <w:rPr>
+          <w:rFonts w:ascii="Courier New" w:hAnsi="Courier New" w:cs="Courier New"/>
+          <w:sz w:val="28"/>
+          <w:szCs w:val="28"/>
+        </w:rPr>
+      </w:pPr>
+      <w:r>
+        <w:rPr>
+          <w:rFonts w:ascii="Courier New" w:hAnsi="Courier New" w:cs="Courier New"/>
+          <w:sz w:val="28"/>
+          <w:szCs w:val="28"/>
+        </w:rPr>
+        <w:t xml:space="preserve">Служба Интернета </w:t>
+      </w:r>
+      <w:r>
+        <w:rPr>
+          <w:rFonts w:ascii="Courier New" w:hAnsi="Courier New" w:cs="Courier New"/>
+          <w:sz w:val="28"/>
+          <w:szCs w:val="28"/>
+        </w:rPr>
+        <w:t>— это программное обеспечение</w:t>
+      </w:r>
+      <w:r>
+        <w:rPr>
+          <w:rFonts w:ascii="Courier New" w:hAnsi="Courier New" w:cs="Courier New"/>
+          <w:sz w:val="28"/>
+          <w:szCs w:val="28"/>
+        </w:rPr>
+        <w:t xml:space="preserve"> или сервис, предоставляемый через Интернет для выполнения определенных функций или обеспечения определенных </w:t>
+      </w:r>
+      <w:r>
+        <w:rPr>
+          <w:rFonts w:ascii="Courier New" w:hAnsi="Courier New" w:cs="Courier New"/>
+          <w:sz w:val="28"/>
+          <w:szCs w:val="28"/>
+        </w:rPr>
+        <w:lastRenderedPageBreak/>
+        <w:t>возможностей. Примерами могут служить электронная почта, поисковые системы, социальные сети и др.</w:t>
+      </w:r>
+    </w:p>
+    <w:p>
+      <w:pPr>
+        <w:jc w:val="both"/>
+        <w:rPr>
+          <w:rFonts w:ascii="Courier New" w:hAnsi="Courier New" w:cs="Courier New"/>
+          <w:sz w:val="28"/>
+          <w:szCs w:val="28"/>
+        </w:rPr>
+      </w:pPr>
     </w:p>
     <w:p>
       <w:pPr>
@@ -940,18 +1031,60 @@
         <w:jc w:val="both"/>
         <w:rPr>
           <w:rFonts w:ascii="Courier New" w:hAnsi="Courier New" w:cs="Courier New"/>
-          <w:sz w:val="28"/>
-          <w:szCs w:val="28"/>
-        </w:rPr>
-      </w:pPr>
-      <w:r>
-        <w:rPr>
-          <w:rFonts w:ascii="Courier New" w:hAnsi="Courier New" w:cs="Courier New"/>
+          <w:b/>
+          <w:bCs/>
+          <w:sz w:val="28"/>
+          <w:szCs w:val="28"/>
+        </w:rPr>
+      </w:pPr>
+      <w:r>
+        <w:rPr>
+          <w:rFonts w:ascii="Courier New" w:hAnsi="Courier New" w:cs="Courier New"/>
+          <w:b/>
+          <w:bCs/>
           <w:sz w:val="28"/>
           <w:szCs w:val="28"/>
         </w:rPr>
         <w:t>Дайте определение понятию «Узел сети Интернет».</w:t>
       </w:r>
+    </w:p>
+    <w:p>
+      <w:pPr>
+        <w:jc w:val="both"/>
+        <w:rPr>
+          <w:rFonts w:ascii="Courier New" w:hAnsi="Courier New" w:cs="Courier New"/>
+          <w:sz w:val="28"/>
+          <w:szCs w:val="28"/>
+        </w:rPr>
+      </w:pPr>
+    </w:p>
+    <w:p>
+      <w:pPr>
+        <w:jc w:val="both"/>
+        <w:rPr>
+          <w:rFonts w:ascii="Courier New" w:hAnsi="Courier New" w:cs="Courier New"/>
+          <w:sz w:val="28"/>
+          <w:szCs w:val="28"/>
+        </w:rPr>
+      </w:pPr>
+      <w:r>
+        <w:rPr>
+          <w:rFonts w:ascii="Courier New" w:hAnsi="Courier New" w:cs="Courier New"/>
+          <w:sz w:val="28"/>
+          <w:szCs w:val="28"/>
+        </w:rPr>
+        <w:t>Узел сети Интернет - это физический или логический элемент, подключенный к Интернету, способный обмениваться данными с другими узлами в сети. Это может быть компьютер, сервер, маршрутизатор, мобильное устройство и так далее.</w:t>
+      </w:r>
+    </w:p>
+    <w:p>
+      <w:pPr>
+        <w:jc w:val="both"/>
+        <w:rPr>
+          <w:rFonts w:ascii="Courier New" w:hAnsi="Courier New" w:cs="Courier New"/>
+          <w:sz w:val="28"/>
+          <w:szCs w:val="28"/>
+        </w:rPr>
+      </w:pPr>
     </w:p>
     <w:p>
       <w:pPr>
@@ -963,18 +1096,60 @@
         <w:jc w:val="both"/>
         <w:rPr>
           <w:rFonts w:ascii="Courier New" w:hAnsi="Courier New" w:cs="Courier New"/>
-          <w:sz w:val="28"/>
-          <w:szCs w:val="28"/>
-        </w:rPr>
-      </w:pPr>
-      <w:r>
-        <w:rPr>
-          <w:rFonts w:ascii="Courier New" w:hAnsi="Courier New" w:cs="Courier New"/>
+          <w:b/>
+          <w:bCs/>
+          <w:sz w:val="28"/>
+          <w:szCs w:val="28"/>
+        </w:rPr>
+      </w:pPr>
+      <w:r>
+        <w:rPr>
+          <w:rFonts w:ascii="Courier New" w:hAnsi="Courier New" w:cs="Courier New"/>
+          <w:b/>
+          <w:bCs/>
           <w:sz w:val="28"/>
           <w:szCs w:val="28"/>
         </w:rPr>
         <w:t xml:space="preserve">Дайте определение понятию «клиент-серверное приложение». </w:t>
       </w:r>
+    </w:p>
+    <w:p>
+      <w:pPr>
+        <w:jc w:val="both"/>
+        <w:rPr>
+          <w:rFonts w:ascii="Courier New" w:hAnsi="Courier New" w:cs="Courier New"/>
+          <w:sz w:val="28"/>
+          <w:szCs w:val="28"/>
+        </w:rPr>
+      </w:pPr>
+    </w:p>
+    <w:p>
+      <w:pPr>
+        <w:jc w:val="both"/>
+        <w:rPr>
+          <w:rFonts w:ascii="Courier New" w:hAnsi="Courier New" w:cs="Courier New"/>
+          <w:sz w:val="28"/>
+          <w:szCs w:val="28"/>
+        </w:rPr>
+      </w:pPr>
+      <w:r>
+        <w:rPr>
+          <w:rFonts w:ascii="Courier New" w:hAnsi="Courier New" w:cs="Courier New"/>
+          <w:sz w:val="28"/>
+          <w:szCs w:val="28"/>
+        </w:rPr>
+        <w:t>Клиент-серверное приложение - это приложение, которое разделяет работу между клиентской и серверной частями. Клиентская часть обычно отвечает за пользовательский интерфейс и взаимодействие с пользователем, а серверная часть обрабатывает бизнес-логику, хранит данные и предоставляет их клиентской части.</w:t>
+      </w:r>
+    </w:p>
+    <w:p>
+      <w:pPr>
+        <w:jc w:val="both"/>
+        <w:rPr>
+          <w:rFonts w:ascii="Courier New" w:hAnsi="Courier New" w:cs="Courier New"/>
+          <w:sz w:val="28"/>
+          <w:szCs w:val="28"/>
+        </w:rPr>
+      </w:pPr>
     </w:p>
     <w:p>
       <w:pPr>
@@ -986,18 +1161,60 @@
         <w:jc w:val="both"/>
         <w:rPr>
           <w:rFonts w:ascii="Courier New" w:hAnsi="Courier New" w:cs="Courier New"/>
-          <w:sz w:val="28"/>
-          <w:szCs w:val="28"/>
-        </w:rPr>
-      </w:pPr>
-      <w:r>
-        <w:rPr>
-          <w:rFonts w:ascii="Courier New" w:hAnsi="Courier New" w:cs="Courier New"/>
+          <w:b/>
+          <w:bCs/>
+          <w:sz w:val="28"/>
+          <w:szCs w:val="28"/>
+        </w:rPr>
+      </w:pPr>
+      <w:r>
+        <w:rPr>
+          <w:rFonts w:ascii="Courier New" w:hAnsi="Courier New" w:cs="Courier New"/>
+          <w:b/>
+          <w:bCs/>
           <w:sz w:val="28"/>
           <w:szCs w:val="28"/>
         </w:rPr>
         <w:t xml:space="preserve">Дайте определение понятию «сетевой протокол». </w:t>
       </w:r>
+    </w:p>
+    <w:p>
+      <w:pPr>
+        <w:jc w:val="both"/>
+        <w:rPr>
+          <w:rFonts w:ascii="Courier New" w:hAnsi="Courier New" w:cs="Courier New"/>
+          <w:sz w:val="28"/>
+          <w:szCs w:val="28"/>
+        </w:rPr>
+      </w:pPr>
+    </w:p>
+    <w:p>
+      <w:pPr>
+        <w:jc w:val="both"/>
+        <w:rPr>
+          <w:rFonts w:ascii="Courier New" w:hAnsi="Courier New" w:cs="Courier New"/>
+          <w:sz w:val="28"/>
+          <w:szCs w:val="28"/>
+        </w:rPr>
+      </w:pPr>
+      <w:r>
+        <w:rPr>
+          <w:rFonts w:ascii="Courier New" w:hAnsi="Courier New" w:cs="Courier New"/>
+          <w:sz w:val="28"/>
+          <w:szCs w:val="28"/>
+        </w:rPr>
+        <w:t>Сетевой протокол - это набор правил и соглашений, которые определяют способы и форматы обмена данными между устройствами в компьютерных сетях. Протоколы определяют, как данные упаковываются, отправляются, передаются и принимаются.</w:t>
+      </w:r>
+    </w:p>
+    <w:p>
+      <w:pPr>
+        <w:jc w:val="both"/>
+        <w:rPr>
+          <w:rFonts w:ascii="Courier New" w:hAnsi="Courier New" w:cs="Courier New"/>
+          <w:sz w:val="28"/>
+          <w:szCs w:val="28"/>
+        </w:rPr>
+      </w:pPr>
     </w:p>
     <w:p>
       <w:pPr>
@@ -1009,13 +1226,17 @@
         <w:jc w:val="both"/>
         <w:rPr>
           <w:rFonts w:ascii="Courier New" w:hAnsi="Courier New" w:cs="Courier New"/>
-          <w:sz w:val="28"/>
-          <w:szCs w:val="28"/>
-        </w:rPr>
-      </w:pPr>
-      <w:r>
-        <w:rPr>
-          <w:rFonts w:ascii="Courier New" w:hAnsi="Courier New" w:cs="Courier New"/>
+          <w:b/>
+          <w:bCs/>
+          <w:sz w:val="28"/>
+          <w:szCs w:val="28"/>
+        </w:rPr>
+      </w:pPr>
+      <w:r>
+        <w:rPr>
+          <w:rFonts w:ascii="Courier New" w:hAnsi="Courier New" w:cs="Courier New"/>
+          <w:b/>
+          <w:bCs/>
           <w:sz w:val="28"/>
           <w:szCs w:val="28"/>
         </w:rPr>
@@ -1024,6 +1245,8 @@
       <w:r>
         <w:rPr>
           <w:rFonts w:ascii="Courier New" w:hAnsi="Courier New" w:cs="Courier New"/>
+          <w:b/>
+          <w:bCs/>
           <w:sz w:val="28"/>
           <w:szCs w:val="28"/>
           <w:lang w:val="en-US"/>
@@ -1033,11 +1256,116 @@
       <w:r>
         <w:rPr>
           <w:rFonts w:ascii="Courier New" w:hAnsi="Courier New" w:cs="Courier New"/>
+          <w:b/>
+          <w:bCs/>
           <w:sz w:val="28"/>
           <w:szCs w:val="28"/>
         </w:rPr>
         <w:t>.</w:t>
       </w:r>
+    </w:p>
+    <w:p>
+      <w:pPr>
+        <w:jc w:val="both"/>
+        <w:rPr>
+          <w:rFonts w:ascii="Courier New" w:hAnsi="Courier New" w:cs="Courier New"/>
+          <w:sz w:val="28"/>
+          <w:szCs w:val="28"/>
+        </w:rPr>
+      </w:pPr>
+    </w:p>
+    <w:p>
+      <w:pPr>
+        <w:jc w:val="both"/>
+        <w:rPr>
+          <w:rFonts w:ascii="Courier New" w:hAnsi="Courier New" w:cs="Courier New"/>
+          <w:sz w:val="28"/>
+          <w:szCs w:val="28"/>
+        </w:rPr>
+      </w:pPr>
+      <w:r>
+        <w:rPr>
+          <w:rFonts w:ascii="Courier New" w:hAnsi="Courier New" w:cs="Courier New"/>
+          <w:sz w:val="28"/>
+          <w:szCs w:val="28"/>
+        </w:rPr>
+        <w:t>Основные свойства протокола HTTP (Hypertext Transfer Protocol) включают:</w:t>
+      </w:r>
+    </w:p>
+    <w:p>
+      <w:pPr>
+        <w:jc w:val="both"/>
+        <w:rPr>
+          <w:rFonts w:ascii="Courier New" w:hAnsi="Courier New" w:cs="Courier New"/>
+          <w:sz w:val="28"/>
+          <w:szCs w:val="28"/>
+        </w:rPr>
+      </w:pPr>
+    </w:p>
+    <w:p>
+      <w:pPr>
+        <w:jc w:val="both"/>
+        <w:rPr>
+          <w:rFonts w:ascii="Courier New" w:hAnsi="Courier New" w:cs="Courier New"/>
+          <w:sz w:val="28"/>
+          <w:szCs w:val="28"/>
+        </w:rPr>
+      </w:pPr>
+      <w:r>
+        <w:rPr>
+          <w:rFonts w:ascii="Courier New" w:hAnsi="Courier New" w:cs="Courier New"/>
+          <w:sz w:val="28"/>
+          <w:szCs w:val="28"/>
+        </w:rPr>
+        <w:lastRenderedPageBreak/>
+        <w:t>Безсостоятельность: Каждый запрос и ответ независимы друг от друга.</w:t>
+      </w:r>
+    </w:p>
+    <w:p>
+      <w:pPr>
+        <w:jc w:val="both"/>
+        <w:rPr>
+          <w:rFonts w:ascii="Courier New" w:hAnsi="Courier New" w:cs="Courier New"/>
+          <w:sz w:val="28"/>
+          <w:szCs w:val="28"/>
+        </w:rPr>
+      </w:pPr>
+      <w:r>
+        <w:rPr>
+          <w:rFonts w:ascii="Courier New" w:hAnsi="Courier New" w:cs="Courier New"/>
+          <w:sz w:val="28"/>
+          <w:szCs w:val="28"/>
+        </w:rPr>
+        <w:t>Состояние: Протокол HTTP сам по себе не сохраняет состояние между запросами, но это может быть обеспечено с помощью механизмов, таких как куки или сеансы.</w:t>
+      </w:r>
+    </w:p>
+    <w:p>
+      <w:pPr>
+        <w:jc w:val="both"/>
+        <w:rPr>
+          <w:rFonts w:ascii="Courier New" w:hAnsi="Courier New" w:cs="Courier New"/>
+          <w:sz w:val="28"/>
+          <w:szCs w:val="28"/>
+        </w:rPr>
+      </w:pPr>
+      <w:r>
+        <w:rPr>
+          <w:rFonts w:ascii="Courier New" w:hAnsi="Courier New" w:cs="Courier New"/>
+          <w:sz w:val="28"/>
+          <w:szCs w:val="28"/>
+        </w:rPr>
+        <w:t>Текстовая основа: HTTP использует текстовые заголовки и данные, что делает его читаемым и отладочно-понятным.</w:t>
+      </w:r>
+    </w:p>
+    <w:p>
+      <w:pPr>
+        <w:jc w:val="both"/>
+        <w:rPr>
+          <w:rFonts w:ascii="Courier New" w:hAnsi="Courier New" w:cs="Courier New"/>
+          <w:sz w:val="28"/>
+          <w:szCs w:val="28"/>
+        </w:rPr>
+      </w:pPr>
     </w:p>
     <w:p>
       <w:pPr>
@@ -1049,13 +1377,17 @@
         <w:jc w:val="both"/>
         <w:rPr>
           <w:rFonts w:ascii="Courier New" w:hAnsi="Courier New" w:cs="Courier New"/>
-          <w:sz w:val="28"/>
-          <w:szCs w:val="28"/>
-        </w:rPr>
-      </w:pPr>
-      <w:r>
-        <w:rPr>
-          <w:rFonts w:ascii="Courier New" w:hAnsi="Courier New" w:cs="Courier New"/>
+          <w:b/>
+          <w:bCs/>
+          <w:sz w:val="28"/>
+          <w:szCs w:val="28"/>
+        </w:rPr>
+      </w:pPr>
+      <w:r>
+        <w:rPr>
+          <w:rFonts w:ascii="Courier New" w:hAnsi="Courier New" w:cs="Courier New"/>
+          <w:b/>
+          <w:bCs/>
           <w:sz w:val="28"/>
           <w:szCs w:val="28"/>
         </w:rPr>
@@ -1064,6 +1396,8 @@
       <w:r>
         <w:rPr>
           <w:rFonts w:ascii="Courier New" w:hAnsi="Courier New" w:cs="Courier New"/>
+          <w:b/>
+          <w:bCs/>
           <w:sz w:val="28"/>
           <w:szCs w:val="28"/>
         </w:rPr>
@@ -1072,6 +1406,8 @@
       <w:r>
         <w:rPr>
           <w:rFonts w:ascii="Courier New" w:hAnsi="Courier New" w:cs="Courier New"/>
+          <w:b/>
+          <w:bCs/>
           <w:sz w:val="28"/>
           <w:szCs w:val="28"/>
           <w:lang w:val="en-US"/>
@@ -1081,6 +1417,8 @@
       <w:r>
         <w:rPr>
           <w:rFonts w:ascii="Courier New" w:hAnsi="Courier New" w:cs="Courier New"/>
+          <w:b/>
+          <w:bCs/>
           <w:sz w:val="28"/>
           <w:szCs w:val="28"/>
         </w:rPr>
@@ -1089,11 +1427,123 @@
       <w:r>
         <w:rPr>
           <w:rFonts w:ascii="Courier New" w:hAnsi="Courier New" w:cs="Courier New"/>
+          <w:b/>
+          <w:bCs/>
           <w:sz w:val="28"/>
           <w:szCs w:val="28"/>
         </w:rPr>
         <w:t>запросе.</w:t>
       </w:r>
+    </w:p>
+    <w:p>
+      <w:pPr>
+        <w:jc w:val="both"/>
+        <w:rPr>
+          <w:rFonts w:ascii="Courier New" w:hAnsi="Courier New" w:cs="Courier New"/>
+          <w:sz w:val="28"/>
+          <w:szCs w:val="28"/>
+        </w:rPr>
+      </w:pPr>
+    </w:p>
+    <w:p>
+      <w:pPr>
+        <w:jc w:val="both"/>
+        <w:rPr>
+          <w:rFonts w:ascii="Courier New" w:hAnsi="Courier New" w:cs="Courier New"/>
+          <w:sz w:val="28"/>
+          <w:szCs w:val="28"/>
+        </w:rPr>
+      </w:pPr>
+      <w:r>
+        <w:rPr>
+          <w:rFonts w:ascii="Courier New" w:hAnsi="Courier New" w:cs="Courier New"/>
+          <w:sz w:val="28"/>
+          <w:szCs w:val="28"/>
+        </w:rPr>
+        <w:t>В HTTP-запросе содержится:</w:t>
+      </w:r>
+    </w:p>
+    <w:p>
+      <w:pPr>
+        <w:jc w:val="both"/>
+        <w:rPr>
+          <w:rFonts w:ascii="Courier New" w:hAnsi="Courier New" w:cs="Courier New"/>
+          <w:sz w:val="28"/>
+          <w:szCs w:val="28"/>
+        </w:rPr>
+      </w:pPr>
+      <w:r>
+        <w:rPr>
+          <w:rFonts w:ascii="Courier New" w:hAnsi="Courier New" w:cs="Courier New"/>
+          <w:sz w:val="28"/>
+          <w:szCs w:val="28"/>
+        </w:rPr>
+        <w:t>Метод запроса (GET, POST, PUT, DELETE и другие).</w:t>
+      </w:r>
+    </w:p>
+    <w:p>
+      <w:pPr>
+        <w:jc w:val="both"/>
+        <w:rPr>
+          <w:rFonts w:ascii="Courier New" w:hAnsi="Courier New" w:cs="Courier New"/>
+          <w:sz w:val="28"/>
+          <w:szCs w:val="28"/>
+        </w:rPr>
+      </w:pPr>
+      <w:r>
+        <w:rPr>
+          <w:rFonts w:ascii="Courier New" w:hAnsi="Courier New" w:cs="Courier New"/>
+          <w:sz w:val="28"/>
+          <w:szCs w:val="28"/>
+        </w:rPr>
+        <w:t>URL ресурса.</w:t>
+      </w:r>
+    </w:p>
+    <w:p>
+      <w:pPr>
+        <w:jc w:val="both"/>
+        <w:rPr>
+          <w:rFonts w:ascii="Courier New" w:hAnsi="Courier New" w:cs="Courier New"/>
+          <w:sz w:val="28"/>
+          <w:szCs w:val="28"/>
+        </w:rPr>
+      </w:pPr>
+      <w:r>
+        <w:rPr>
+          <w:rFonts w:ascii="Courier New" w:hAnsi="Courier New" w:cs="Courier New"/>
+          <w:sz w:val="28"/>
+          <w:szCs w:val="28"/>
+        </w:rPr>
+        <w:t>Заголовки, содержащие метаданные запроса.</w:t>
+      </w:r>
+    </w:p>
+    <w:p>
+      <w:pPr>
+        <w:jc w:val="both"/>
+        <w:rPr>
+          <w:rFonts w:ascii="Courier New" w:hAnsi="Courier New" w:cs="Courier New"/>
+          <w:sz w:val="28"/>
+          <w:szCs w:val="28"/>
+        </w:rPr>
+      </w:pPr>
+      <w:r>
+        <w:rPr>
+          <w:rFonts w:ascii="Courier New" w:hAnsi="Courier New" w:cs="Courier New"/>
+          <w:sz w:val="28"/>
+          <w:szCs w:val="28"/>
+        </w:rPr>
+        <w:t>Тело запроса (необязательно, например, для POST-запросов).</w:t>
+      </w:r>
+    </w:p>
+    <w:p>
+      <w:pPr>
+        <w:jc w:val="both"/>
+        <w:rPr>
+          <w:rFonts w:ascii="Courier New" w:hAnsi="Courier New" w:cs="Courier New"/>
+          <w:sz w:val="28"/>
+          <w:szCs w:val="28"/>
+        </w:rPr>
+      </w:pPr>
     </w:p>
     <w:p>
       <w:pPr>
@@ -1105,22 +1555,27 @@
         <w:jc w:val="both"/>
         <w:rPr>
           <w:rFonts w:ascii="Courier New" w:hAnsi="Courier New" w:cs="Courier New"/>
-          <w:sz w:val="28"/>
-          <w:szCs w:val="28"/>
-        </w:rPr>
-      </w:pPr>
-      <w:r>
-        <w:rPr>
-          <w:rFonts w:ascii="Courier New" w:hAnsi="Courier New" w:cs="Courier New"/>
-          <w:sz w:val="28"/>
-          <w:szCs w:val="28"/>
-        </w:rPr>
-        <w:lastRenderedPageBreak/>
+          <w:b/>
+          <w:bCs/>
+          <w:sz w:val="28"/>
+          <w:szCs w:val="28"/>
+        </w:rPr>
+      </w:pPr>
+      <w:r>
+        <w:rPr>
+          <w:rFonts w:ascii="Courier New" w:hAnsi="Courier New" w:cs="Courier New"/>
+          <w:b/>
+          <w:bCs/>
+          <w:sz w:val="28"/>
+          <w:szCs w:val="28"/>
+        </w:rPr>
         <w:t xml:space="preserve">Перечислите состав информации, пересылаемой в </w:t>
       </w:r>
       <w:r>
         <w:rPr>
           <w:rFonts w:ascii="Courier New" w:hAnsi="Courier New" w:cs="Courier New"/>
+          <w:b/>
+          <w:bCs/>
           <w:sz w:val="28"/>
           <w:szCs w:val="28"/>
           <w:lang w:val="en-US"/>
@@ -1130,6 +1585,8 @@
       <w:r>
         <w:rPr>
           <w:rFonts w:ascii="Courier New" w:hAnsi="Courier New" w:cs="Courier New"/>
+          <w:b/>
+          <w:bCs/>
           <w:sz w:val="28"/>
           <w:szCs w:val="28"/>
         </w:rPr>
@@ -1138,11 +1595,105 @@
       <w:r>
         <w:rPr>
           <w:rFonts w:ascii="Courier New" w:hAnsi="Courier New" w:cs="Courier New"/>
+          <w:b/>
+          <w:bCs/>
           <w:sz w:val="28"/>
           <w:szCs w:val="28"/>
         </w:rPr>
         <w:t>ответе.</w:t>
       </w:r>
+    </w:p>
+    <w:p>
+      <w:pPr>
+        <w:jc w:val="both"/>
+        <w:rPr>
+          <w:rFonts w:ascii="Courier New" w:hAnsi="Courier New" w:cs="Courier New"/>
+          <w:sz w:val="28"/>
+          <w:szCs w:val="28"/>
+        </w:rPr>
+      </w:pPr>
+    </w:p>
+    <w:p>
+      <w:pPr>
+        <w:jc w:val="both"/>
+        <w:rPr>
+          <w:rFonts w:ascii="Courier New" w:hAnsi="Courier New" w:cs="Courier New"/>
+          <w:sz w:val="28"/>
+          <w:szCs w:val="28"/>
+        </w:rPr>
+      </w:pPr>
+      <w:r>
+        <w:rPr>
+          <w:rFonts w:ascii="Courier New" w:hAnsi="Courier New" w:cs="Courier New"/>
+          <w:sz w:val="28"/>
+          <w:szCs w:val="28"/>
+        </w:rPr>
+        <w:t>В HTTP-ответе содержится:</w:t>
+      </w:r>
+    </w:p>
+    <w:p>
+      <w:pPr>
+        <w:jc w:val="both"/>
+        <w:rPr>
+          <w:rFonts w:ascii="Courier New" w:hAnsi="Courier New" w:cs="Courier New"/>
+          <w:sz w:val="28"/>
+          <w:szCs w:val="28"/>
+        </w:rPr>
+      </w:pPr>
+      <w:r>
+        <w:rPr>
+          <w:rFonts w:ascii="Courier New" w:hAnsi="Courier New" w:cs="Courier New"/>
+          <w:sz w:val="28"/>
+          <w:szCs w:val="28"/>
+        </w:rPr>
+        <w:t>Код состояния (например, 200 OK, 404 Not Found).</w:t>
+      </w:r>
+    </w:p>
+    <w:p>
+      <w:pPr>
+        <w:jc w:val="both"/>
+        <w:rPr>
+          <w:rFonts w:ascii="Courier New" w:hAnsi="Courier New" w:cs="Courier New"/>
+          <w:sz w:val="28"/>
+          <w:szCs w:val="28"/>
+        </w:rPr>
+      </w:pPr>
+      <w:r>
+        <w:rPr>
+          <w:rFonts w:ascii="Courier New" w:hAnsi="Courier New" w:cs="Courier New"/>
+          <w:sz w:val="28"/>
+          <w:szCs w:val="28"/>
+        </w:rPr>
+        <w:t>Заголовки, содержащие метаданные ответа.</w:t>
+      </w:r>
+    </w:p>
+    <w:p>
+      <w:pPr>
+        <w:jc w:val="both"/>
+        <w:rPr>
+          <w:rFonts w:ascii="Courier New" w:hAnsi="Courier New" w:cs="Courier New"/>
+          <w:sz w:val="28"/>
+          <w:szCs w:val="28"/>
+        </w:rPr>
+      </w:pPr>
+      <w:r>
+        <w:rPr>
+          <w:rFonts w:ascii="Courier New" w:hAnsi="Courier New" w:cs="Courier New"/>
+          <w:sz w:val="28"/>
+          <w:szCs w:val="28"/>
+        </w:rPr>
+        <w:t>Тело ответа, содержащее запрашиваемые данные или ресурсы.</w:t>
+      </w:r>
+    </w:p>
+    <w:p>
+      <w:pPr>
+        <w:jc w:val="both"/>
+        <w:rPr>
+          <w:rFonts w:ascii="Courier New" w:hAnsi="Courier New" w:cs="Courier New"/>
+          <w:sz w:val="28"/>
+          <w:szCs w:val="28"/>
+        </w:rPr>
+      </w:pPr>
     </w:p>
     <w:p>
       <w:pPr>
@@ -1154,13 +1705,17 @@
         <w:jc w:val="both"/>
         <w:rPr>
           <w:rFonts w:ascii="Courier New" w:hAnsi="Courier New" w:cs="Courier New"/>
-          <w:sz w:val="28"/>
-          <w:szCs w:val="28"/>
-        </w:rPr>
-      </w:pPr>
-      <w:r>
-        <w:rPr>
-          <w:rFonts w:ascii="Courier New" w:hAnsi="Courier New" w:cs="Courier New"/>
+          <w:b/>
+          <w:bCs/>
+          <w:sz w:val="28"/>
+          <w:szCs w:val="28"/>
+        </w:rPr>
+      </w:pPr>
+      <w:r>
+        <w:rPr>
+          <w:rFonts w:ascii="Courier New" w:hAnsi="Courier New" w:cs="Courier New"/>
+          <w:b/>
+          <w:bCs/>
           <w:sz w:val="28"/>
           <w:szCs w:val="28"/>
         </w:rPr>
@@ -1169,6 +1724,8 @@
       <w:r>
         <w:rPr>
           <w:rFonts w:ascii="Courier New" w:hAnsi="Courier New" w:cs="Courier New"/>
+          <w:b/>
+          <w:bCs/>
           <w:sz w:val="28"/>
           <w:szCs w:val="28"/>
         </w:rPr>
@@ -1177,12 +1734,125 @@
       <w:r>
         <w:rPr>
           <w:rFonts w:ascii="Courier New" w:hAnsi="Courier New" w:cs="Courier New"/>
+          <w:b/>
+          <w:bCs/>
           <w:sz w:val="28"/>
           <w:szCs w:val="28"/>
           <w:lang w:val="en-US"/>
         </w:rPr>
         <w:t>HTTP.</w:t>
       </w:r>
+    </w:p>
+    <w:p>
+      <w:pPr>
+        <w:jc w:val="both"/>
+        <w:rPr>
+          <w:rFonts w:ascii="Courier New" w:hAnsi="Courier New" w:cs="Courier New"/>
+          <w:sz w:val="28"/>
+          <w:szCs w:val="28"/>
+        </w:rPr>
+      </w:pPr>
+    </w:p>
+    <w:p>
+      <w:pPr>
+        <w:jc w:val="both"/>
+        <w:rPr>
+          <w:rFonts w:ascii="Courier New" w:hAnsi="Courier New" w:cs="Courier New"/>
+          <w:sz w:val="28"/>
+          <w:szCs w:val="28"/>
+        </w:rPr>
+      </w:pPr>
+      <w:r>
+        <w:rPr>
+          <w:rFonts w:ascii="Courier New" w:hAnsi="Courier New" w:cs="Courier New"/>
+          <w:sz w:val="28"/>
+          <w:szCs w:val="28"/>
+        </w:rPr>
+        <w:t>Группы заголовков HTTP включают:</w:t>
+      </w:r>
+    </w:p>
+    <w:p>
+      <w:pPr>
+        <w:jc w:val="both"/>
+        <w:rPr>
+          <w:rFonts w:ascii="Courier New" w:hAnsi="Courier New" w:cs="Courier New"/>
+          <w:sz w:val="28"/>
+          <w:szCs w:val="28"/>
+        </w:rPr>
+      </w:pPr>
+      <w:r>
+        <w:rPr>
+          <w:rFonts w:ascii="Courier New" w:hAnsi="Courier New" w:cs="Courier New"/>
+          <w:sz w:val="28"/>
+          <w:szCs w:val="28"/>
+        </w:rPr>
+        <w:t>Заголовки запроса: Отправляемые клиентом при отправке запроса.</w:t>
+      </w:r>
+    </w:p>
+    <w:p>
+      <w:pPr>
+        <w:jc w:val="both"/>
+        <w:rPr>
+          <w:rFonts w:ascii="Courier New" w:hAnsi="Courier New" w:cs="Courier New"/>
+          <w:sz w:val="28"/>
+          <w:szCs w:val="28"/>
+        </w:rPr>
+      </w:pPr>
+      <w:r>
+        <w:rPr>
+          <w:rFonts w:ascii="Courier New" w:hAnsi="Courier New" w:cs="Courier New"/>
+          <w:sz w:val="28"/>
+          <w:szCs w:val="28"/>
+        </w:rPr>
+        <w:lastRenderedPageBreak/>
+        <w:t>Заголовки ответа: Возвращаемые сервером в ответ на запрос.</w:t>
+      </w:r>
+    </w:p>
+    <w:p>
+      <w:pPr>
+        <w:jc w:val="both"/>
+        <w:rPr>
+          <w:rFonts w:ascii="Courier New" w:hAnsi="Courier New" w:cs="Courier New"/>
+          <w:sz w:val="28"/>
+          <w:szCs w:val="28"/>
+        </w:rPr>
+      </w:pPr>
+      <w:r>
+        <w:rPr>
+          <w:rFonts w:ascii="Courier New" w:hAnsi="Courier New" w:cs="Courier New"/>
+          <w:sz w:val="28"/>
+          <w:szCs w:val="28"/>
+        </w:rPr>
+        <w:t>Общие заголовки: Применяются как к запросам, так и к ответам и имеют общий характер.</w:t>
+      </w:r>
+    </w:p>
+    <w:p>
+      <w:pPr>
+        <w:jc w:val="both"/>
+        <w:rPr>
+          <w:rFonts w:ascii="Courier New" w:hAnsi="Courier New" w:cs="Courier New"/>
+          <w:sz w:val="28"/>
+          <w:szCs w:val="28"/>
+        </w:rPr>
+      </w:pPr>
+      <w:r>
+        <w:rPr>
+          <w:rFonts w:ascii="Courier New" w:hAnsi="Courier New" w:cs="Courier New"/>
+          <w:sz w:val="28"/>
+          <w:szCs w:val="28"/>
+        </w:rPr>
+        <w:t>Заголовки сущности: Относятся к данным в теле запроса или ответа.</w:t>
+      </w:r>
+    </w:p>
+    <w:p>
+      <w:pPr>
+        <w:jc w:val="both"/>
+        <w:rPr>
+          <w:rFonts w:ascii="Courier New" w:hAnsi="Courier New" w:cs="Courier New"/>
+          <w:sz w:val="28"/>
+          <w:szCs w:val="28"/>
+        </w:rPr>
+      </w:pPr>
     </w:p>
     <w:p>
       <w:pPr>
@@ -1194,13 +1864,17 @@
         <w:jc w:val="both"/>
         <w:rPr>
           <w:rFonts w:ascii="Courier New" w:hAnsi="Courier New" w:cs="Courier New"/>
-          <w:sz w:val="28"/>
-          <w:szCs w:val="28"/>
-        </w:rPr>
-      </w:pPr>
-      <w:r>
-        <w:rPr>
-          <w:rFonts w:ascii="Courier New" w:hAnsi="Courier New" w:cs="Courier New"/>
+          <w:b/>
+          <w:bCs/>
+          <w:sz w:val="28"/>
+          <w:szCs w:val="28"/>
+        </w:rPr>
+      </w:pPr>
+      <w:r>
+        <w:rPr>
+          <w:rFonts w:ascii="Courier New" w:hAnsi="Courier New" w:cs="Courier New"/>
+          <w:b/>
+          <w:bCs/>
           <w:sz w:val="28"/>
           <w:szCs w:val="28"/>
         </w:rPr>
@@ -1209,6 +1883,8 @@
       <w:r>
         <w:rPr>
           <w:rFonts w:ascii="Courier New" w:hAnsi="Courier New" w:cs="Courier New"/>
+          <w:b/>
+          <w:bCs/>
           <w:sz w:val="28"/>
           <w:szCs w:val="28"/>
           <w:lang w:val="en-US"/>
@@ -1218,19 +1894,51 @@
       <w:r>
         <w:rPr>
           <w:rFonts w:ascii="Courier New" w:hAnsi="Courier New" w:cs="Courier New"/>
-          <w:sz w:val="28"/>
-          <w:szCs w:val="28"/>
-        </w:rPr>
-        <w:t>-</w:t>
-      </w:r>
-      <w:r>
-        <w:rPr>
-          <w:rFonts w:ascii="Courier New" w:hAnsi="Courier New" w:cs="Courier New"/>
-          <w:sz w:val="28"/>
-          <w:szCs w:val="28"/>
-        </w:rPr>
-        <w:t xml:space="preserve">приложение». </w:t>
-      </w:r>
+          <w:b/>
+          <w:bCs/>
+          <w:sz w:val="28"/>
+          <w:szCs w:val="28"/>
+        </w:rPr>
+        <w:t xml:space="preserve">-приложение». </w:t>
+      </w:r>
+    </w:p>
+    <w:p>
+      <w:pPr>
+        <w:jc w:val="both"/>
+        <w:rPr>
+          <w:rFonts w:ascii="Courier New" w:hAnsi="Courier New" w:cs="Courier New"/>
+          <w:sz w:val="28"/>
+          <w:szCs w:val="28"/>
+        </w:rPr>
+      </w:pPr>
+    </w:p>
+    <w:p>
+      <w:pPr>
+        <w:jc w:val="both"/>
+        <w:rPr>
+          <w:rFonts w:ascii="Courier New" w:hAnsi="Courier New" w:cs="Courier New"/>
+          <w:sz w:val="28"/>
+          <w:szCs w:val="28"/>
+        </w:rPr>
+      </w:pPr>
+      <w:r>
+        <w:rPr>
+          <w:rFonts w:ascii="Courier New" w:hAnsi="Courier New" w:cs="Courier New"/>
+          <w:sz w:val="28"/>
+          <w:szCs w:val="28"/>
+        </w:rPr>
+        <w:t>Web-приложение - это программное приложение, которое доступно через веб-браузер и обычно выполняется на удаленном сервере. Оно позволяет пользователям взаимодействовать с данными и выполнять различные задачи через интерфейс, предоставляемый браузером.</w:t>
+      </w:r>
+    </w:p>
+    <w:p>
+      <w:pPr>
+        <w:jc w:val="both"/>
+        <w:rPr>
+          <w:rFonts w:ascii="Courier New" w:hAnsi="Courier New" w:cs="Courier New"/>
+          <w:sz w:val="28"/>
+          <w:szCs w:val="28"/>
+        </w:rPr>
+      </w:pPr>
     </w:p>
     <w:p>
       <w:pPr>
@@ -1242,13 +1950,17 @@
         <w:jc w:val="both"/>
         <w:rPr>
           <w:rFonts w:ascii="Courier New" w:hAnsi="Courier New" w:cs="Courier New"/>
-          <w:sz w:val="28"/>
-          <w:szCs w:val="28"/>
-        </w:rPr>
-      </w:pPr>
-      <w:r>
-        <w:rPr>
-          <w:rFonts w:ascii="Courier New" w:hAnsi="Courier New" w:cs="Courier New"/>
+          <w:b/>
+          <w:bCs/>
+          <w:sz w:val="28"/>
+          <w:szCs w:val="28"/>
+        </w:rPr>
+      </w:pPr>
+      <w:r>
+        <w:rPr>
+          <w:rFonts w:ascii="Courier New" w:hAnsi="Courier New" w:cs="Courier New"/>
+          <w:b/>
+          <w:bCs/>
           <w:sz w:val="28"/>
           <w:szCs w:val="28"/>
         </w:rPr>
@@ -1257,6 +1969,8 @@
       <w:r>
         <w:rPr>
           <w:rFonts w:ascii="Courier New" w:hAnsi="Courier New" w:cs="Courier New"/>
+          <w:b/>
+          <w:bCs/>
           <w:sz w:val="28"/>
           <w:szCs w:val="28"/>
         </w:rPr>
@@ -1265,6 +1979,8 @@
       <w:r>
         <w:rPr>
           <w:rFonts w:ascii="Courier New" w:hAnsi="Courier New" w:cs="Courier New"/>
+          <w:b/>
+          <w:bCs/>
           <w:sz w:val="28"/>
           <w:szCs w:val="28"/>
           <w:lang w:val="en-US"/>
@@ -1274,30 +1990,18 @@
       <w:r>
         <w:rPr>
           <w:rFonts w:ascii="Courier New" w:hAnsi="Courier New" w:cs="Courier New"/>
-          <w:sz w:val="28"/>
-          <w:szCs w:val="28"/>
-        </w:rPr>
-        <w:t>»</w:t>
-      </w:r>
-      <w:r>
-        <w:rPr>
-          <w:rFonts w:ascii="Courier New" w:hAnsi="Courier New" w:cs="Courier New"/>
-          <w:sz w:val="28"/>
-          <w:szCs w:val="28"/>
-        </w:rPr>
-        <w:t xml:space="preserve"> </w:t>
-      </w:r>
-      <w:r>
-        <w:rPr>
-          <w:rFonts w:ascii="Courier New" w:hAnsi="Courier New" w:cs="Courier New"/>
-          <w:sz w:val="28"/>
-          <w:szCs w:val="28"/>
-        </w:rPr>
-        <w:t>и «</w:t>
-      </w:r>
-      <w:r>
-        <w:rPr>
-          <w:rFonts w:ascii="Courier New" w:hAnsi="Courier New" w:cs="Courier New"/>
+          <w:b/>
+          <w:bCs/>
+          <w:sz w:val="28"/>
+          <w:szCs w:val="28"/>
+        </w:rPr>
+        <w:t>» и «</w:t>
+      </w:r>
+      <w:r>
+        <w:rPr>
+          <w:rFonts w:ascii="Courier New" w:hAnsi="Courier New" w:cs="Courier New"/>
+          <w:b/>
+          <w:bCs/>
           <w:sz w:val="28"/>
           <w:szCs w:val="28"/>
           <w:lang w:val="en-US"/>
@@ -1307,11 +2011,51 @@
       <w:r>
         <w:rPr>
           <w:rFonts w:ascii="Courier New" w:hAnsi="Courier New" w:cs="Courier New"/>
+          <w:b/>
+          <w:bCs/>
           <w:sz w:val="28"/>
           <w:szCs w:val="28"/>
         </w:rPr>
         <w:t xml:space="preserve">». </w:t>
       </w:r>
+    </w:p>
+    <w:p>
+      <w:pPr>
+        <w:jc w:val="both"/>
+        <w:rPr>
+          <w:rFonts w:ascii="Courier New" w:hAnsi="Courier New" w:cs="Courier New"/>
+          <w:sz w:val="28"/>
+          <w:szCs w:val="28"/>
+        </w:rPr>
+      </w:pPr>
+    </w:p>
+    <w:p>
+      <w:pPr>
+        <w:jc w:val="both"/>
+        <w:rPr>
+          <w:rFonts w:ascii="Courier New" w:hAnsi="Courier New" w:cs="Courier New"/>
+          <w:sz w:val="28"/>
+          <w:szCs w:val="28"/>
+        </w:rPr>
+      </w:pPr>
+      <w:r>
+        <w:rPr>
+          <w:rFonts w:ascii="Courier New" w:hAnsi="Courier New" w:cs="Courier New"/>
+          <w:sz w:val="28"/>
+          <w:szCs w:val="28"/>
+        </w:rPr>
+        <w:t>Frontend - это клиентская часть web-приложения, которая отвечает за пользовательский интерфейс и взаимодействие с пользователем. Backend - это серверная часть приложения, которая обрабатывает запросы от клиента, управляет базой данных и выполняет бизнес-логику.</w:t>
+      </w:r>
+    </w:p>
+    <w:p>
+      <w:pPr>
+        <w:jc w:val="both"/>
+        <w:rPr>
+          <w:rFonts w:ascii="Courier New" w:hAnsi="Courier New" w:cs="Courier New"/>
+          <w:sz w:val="28"/>
+          <w:szCs w:val="28"/>
+        </w:rPr>
+      </w:pPr>
     </w:p>
     <w:p>
       <w:pPr>
@@ -1323,34 +2067,60 @@
         <w:jc w:val="both"/>
         <w:rPr>
           <w:rFonts w:ascii="Courier New" w:hAnsi="Courier New" w:cs="Courier New"/>
-          <w:sz w:val="28"/>
-          <w:szCs w:val="28"/>
-        </w:rPr>
-      </w:pPr>
-      <w:r>
-        <w:rPr>
-          <w:rFonts w:ascii="Courier New" w:hAnsi="Courier New" w:cs="Courier New"/>
-          <w:sz w:val="28"/>
-          <w:szCs w:val="28"/>
-        </w:rPr>
-        <w:t>Дайте определение понятию «кроссплатформенное</w:t>
-      </w:r>
-      <w:r>
-        <w:rPr>
-          <w:rFonts w:ascii="Courier New" w:hAnsi="Courier New" w:cs="Courier New"/>
-          <w:sz w:val="28"/>
-          <w:szCs w:val="28"/>
-        </w:rPr>
-        <w:t xml:space="preserve"> </w:t>
-      </w:r>
-      <w:r>
-        <w:rPr>
-          <w:rFonts w:ascii="Courier New" w:hAnsi="Courier New" w:cs="Courier New"/>
-          <w:sz w:val="28"/>
-          <w:szCs w:val="28"/>
-        </w:rPr>
-        <w:t xml:space="preserve">приложение». </w:t>
-      </w:r>
+          <w:b/>
+          <w:bCs/>
+          <w:sz w:val="28"/>
+          <w:szCs w:val="28"/>
+        </w:rPr>
+      </w:pPr>
+      <w:r>
+        <w:rPr>
+          <w:rFonts w:ascii="Courier New" w:hAnsi="Courier New" w:cs="Courier New"/>
+          <w:b/>
+          <w:bCs/>
+          <w:sz w:val="28"/>
+          <w:szCs w:val="28"/>
+        </w:rPr>
+        <w:t xml:space="preserve">Дайте определение понятию «кроссплатформенное приложение». </w:t>
+      </w:r>
+    </w:p>
+    <w:p>
+      <w:pPr>
+        <w:jc w:val="both"/>
+        <w:rPr>
+          <w:rFonts w:ascii="Courier New" w:hAnsi="Courier New" w:cs="Courier New"/>
+          <w:sz w:val="28"/>
+          <w:szCs w:val="28"/>
+        </w:rPr>
+      </w:pPr>
+    </w:p>
+    <w:p>
+      <w:pPr>
+        <w:jc w:val="both"/>
+        <w:rPr>
+          <w:rFonts w:ascii="Courier New" w:hAnsi="Courier New" w:cs="Courier New"/>
+          <w:sz w:val="28"/>
+          <w:szCs w:val="28"/>
+        </w:rPr>
+      </w:pPr>
+      <w:r>
+        <w:rPr>
+          <w:rFonts w:ascii="Courier New" w:hAnsi="Courier New" w:cs="Courier New"/>
+          <w:sz w:val="28"/>
+          <w:szCs w:val="28"/>
+        </w:rPr>
+        <w:t>Кроссплатформенное приложение - это приложение, которое может быть запущено на разных операционных системах или платформах без необходимости переписывать его с нуля. Обычно такие приложения разрабатываются с использованием фреймворков или инструментов, способных обеспечить совместимость на разных платформах.</w:t>
+      </w:r>
+    </w:p>
+    <w:p>
+      <w:pPr>
+        <w:jc w:val="both"/>
+        <w:rPr>
+          <w:rFonts w:ascii="Courier New" w:hAnsi="Courier New" w:cs="Courier New"/>
+          <w:sz w:val="28"/>
+          <w:szCs w:val="28"/>
+        </w:rPr>
+      </w:pPr>
     </w:p>
     <w:p>
       <w:pPr>
@@ -1362,13 +2132,17 @@
         <w:jc w:val="both"/>
         <w:rPr>
           <w:rFonts w:ascii="Courier New" w:hAnsi="Courier New" w:cs="Courier New"/>
-          <w:sz w:val="28"/>
-          <w:szCs w:val="28"/>
-        </w:rPr>
-      </w:pPr>
-      <w:r>
-        <w:rPr>
-          <w:rFonts w:ascii="Courier New" w:hAnsi="Courier New" w:cs="Courier New"/>
+          <w:b/>
+          <w:bCs/>
+          <w:sz w:val="28"/>
+          <w:szCs w:val="28"/>
+        </w:rPr>
+      </w:pPr>
+      <w:r>
+        <w:rPr>
+          <w:rFonts w:ascii="Courier New" w:hAnsi="Courier New" w:cs="Courier New"/>
+          <w:b/>
+          <w:bCs/>
           <w:sz w:val="28"/>
           <w:szCs w:val="28"/>
         </w:rPr>
@@ -1377,6 +2151,8 @@
       <w:r>
         <w:rPr>
           <w:rFonts w:ascii="Courier New" w:hAnsi="Courier New" w:cs="Courier New"/>
+          <w:b/>
+          <w:bCs/>
           <w:sz w:val="28"/>
           <w:szCs w:val="28"/>
           <w:lang w:val="en-US"/>
@@ -1386,19 +2162,51 @@
       <w:r>
         <w:rPr>
           <w:rFonts w:ascii="Courier New" w:hAnsi="Courier New" w:cs="Courier New"/>
-          <w:sz w:val="28"/>
-          <w:szCs w:val="28"/>
-        </w:rPr>
-        <w:t>-</w:t>
-      </w:r>
-      <w:r>
-        <w:rPr>
-          <w:rFonts w:ascii="Courier New" w:hAnsi="Courier New" w:cs="Courier New"/>
-          <w:sz w:val="28"/>
-          <w:szCs w:val="28"/>
-        </w:rPr>
-        <w:t>приложения.</w:t>
-      </w:r>
+          <w:b/>
+          <w:bCs/>
+          <w:sz w:val="28"/>
+          <w:szCs w:val="28"/>
+        </w:rPr>
+        <w:t>-приложения.</w:t>
+      </w:r>
+    </w:p>
+    <w:p>
+      <w:pPr>
+        <w:jc w:val="both"/>
+        <w:rPr>
+          <w:rFonts w:ascii="Courier New" w:hAnsi="Courier New" w:cs="Courier New"/>
+          <w:sz w:val="28"/>
+          <w:szCs w:val="28"/>
+        </w:rPr>
+      </w:pPr>
+    </w:p>
+    <w:p>
+      <w:pPr>
+        <w:jc w:val="both"/>
+        <w:rPr>
+          <w:rFonts w:ascii="Courier New" w:hAnsi="Courier New" w:cs="Courier New"/>
+          <w:sz w:val="28"/>
+          <w:szCs w:val="28"/>
+        </w:rPr>
+      </w:pPr>
+      <w:r>
+        <w:rPr>
+          <w:rFonts w:ascii="Courier New" w:hAnsi="Courier New" w:cs="Courier New"/>
+          <w:sz w:val="28"/>
+          <w:szCs w:val="28"/>
+        </w:rPr>
+        <w:t>Общая схема web-приложения включает клиентскую часть (frontend), взаимодействующую с пользователем через браузер, и серверную часть (backend), которая обрабатывает запросы клиента, взаимодействует с базой данных и возвращает данные клиенту. Клиент и сервер обмениваются данными с использованием HTTP или других сетевых протоколов.</w:t>
+      </w:r>
+    </w:p>
+    <w:p>
+      <w:pPr>
+        <w:jc w:val="both"/>
+        <w:rPr>
+          <w:rFonts w:ascii="Courier New" w:hAnsi="Courier New" w:cs="Courier New"/>
+          <w:sz w:val="28"/>
+          <w:szCs w:val="28"/>
+        </w:rPr>
+      </w:pPr>
     </w:p>
     <w:p>
       <w:pPr>
@@ -1410,13 +2218,17 @@
         <w:jc w:val="both"/>
         <w:rPr>
           <w:rFonts w:ascii="Courier New" w:hAnsi="Courier New" w:cs="Courier New"/>
-          <w:sz w:val="28"/>
-          <w:szCs w:val="28"/>
-        </w:rPr>
-      </w:pPr>
-      <w:r>
-        <w:rPr>
-          <w:rFonts w:ascii="Courier New" w:hAnsi="Courier New" w:cs="Courier New"/>
+          <w:b/>
+          <w:bCs/>
+          <w:sz w:val="28"/>
+          <w:szCs w:val="28"/>
+        </w:rPr>
+      </w:pPr>
+      <w:r>
+        <w:rPr>
+          <w:rFonts w:ascii="Courier New" w:hAnsi="Courier New" w:cs="Courier New"/>
+          <w:b/>
+          <w:bCs/>
           <w:sz w:val="28"/>
           <w:szCs w:val="28"/>
         </w:rPr>
@@ -1425,11 +2237,51 @@
       <w:r>
         <w:rPr>
           <w:rFonts w:ascii="Courier New" w:hAnsi="Courier New" w:cs="Courier New"/>
+          <w:b/>
+          <w:bCs/>
           <w:sz w:val="28"/>
           <w:szCs w:val="28"/>
         </w:rPr>
         <w:t>технологии разработки серверных кроссплатформенных приложений.</w:t>
       </w:r>
+    </w:p>
+    <w:p>
+      <w:pPr>
+        <w:jc w:val="both"/>
+        <w:rPr>
+          <w:rFonts w:ascii="Courier New" w:hAnsi="Courier New" w:cs="Courier New"/>
+          <w:sz w:val="28"/>
+          <w:szCs w:val="28"/>
+        </w:rPr>
+      </w:pPr>
+    </w:p>
+    <w:p>
+      <w:pPr>
+        <w:jc w:val="both"/>
+        <w:rPr>
+          <w:rFonts w:ascii="Courier New" w:hAnsi="Courier New" w:cs="Courier New"/>
+          <w:sz w:val="28"/>
+          <w:szCs w:val="28"/>
+        </w:rPr>
+      </w:pPr>
+      <w:r>
+        <w:rPr>
+          <w:rFonts w:ascii="Courier New" w:hAnsi="Courier New" w:cs="Courier New"/>
+          <w:sz w:val="28"/>
+          <w:szCs w:val="28"/>
+        </w:rPr>
+        <w:t>Основные технологии разработки серверных кроссплатформенных приложений включают Node.js, Ruby on Rails, Django (Python), Express.js (для Node.js), ASP.NET (C#), и другие.</w:t>
+      </w:r>
+    </w:p>
+    <w:p>
+      <w:pPr>
+        <w:jc w:val="both"/>
+        <w:rPr>
+          <w:rFonts w:ascii="Courier New" w:hAnsi="Courier New" w:cs="Courier New"/>
+          <w:sz w:val="28"/>
+          <w:szCs w:val="28"/>
+        </w:rPr>
+      </w:pPr>
     </w:p>
     <w:p>
       <w:pPr>
@@ -1441,18 +2293,60 @@
         <w:jc w:val="both"/>
         <w:rPr>
           <w:rFonts w:ascii="Courier New" w:hAnsi="Courier New" w:cs="Courier New"/>
-          <w:sz w:val="28"/>
-          <w:szCs w:val="28"/>
-        </w:rPr>
-      </w:pPr>
-      <w:r>
-        <w:rPr>
-          <w:rFonts w:ascii="Courier New" w:hAnsi="Courier New" w:cs="Courier New"/>
+          <w:b/>
+          <w:bCs/>
+          <w:sz w:val="28"/>
+          <w:szCs w:val="28"/>
+        </w:rPr>
+      </w:pPr>
+      <w:r>
+        <w:rPr>
+          <w:rFonts w:ascii="Courier New" w:hAnsi="Courier New" w:cs="Courier New"/>
+          <w:b/>
+          <w:bCs/>
           <w:sz w:val="28"/>
           <w:szCs w:val="28"/>
         </w:rPr>
         <w:t>Поясните понятие «асинхронная операция».</w:t>
       </w:r>
+    </w:p>
+    <w:p>
+      <w:pPr>
+        <w:jc w:val="both"/>
+        <w:rPr>
+          <w:rFonts w:ascii="Courier New" w:hAnsi="Courier New" w:cs="Courier New"/>
+          <w:sz w:val="28"/>
+          <w:szCs w:val="28"/>
+        </w:rPr>
+      </w:pPr>
+    </w:p>
+    <w:p>
+      <w:pPr>
+        <w:jc w:val="both"/>
+        <w:rPr>
+          <w:rFonts w:ascii="Courier New" w:hAnsi="Courier New" w:cs="Courier New"/>
+          <w:sz w:val="28"/>
+          <w:szCs w:val="28"/>
+        </w:rPr>
+      </w:pPr>
+      <w:r>
+        <w:rPr>
+          <w:rFonts w:ascii="Courier New" w:hAnsi="Courier New" w:cs="Courier New"/>
+          <w:sz w:val="28"/>
+          <w:szCs w:val="28"/>
+        </w:rPr>
+        <w:t>Асинхронная операция - это операция, которая выполняется независимо от основного потока выполнения программы. Вместо блокирования выполнения программы до завершения операции, асинхронные операции позволяют продолжить выполнение других задач</w:t>
+      </w:r>
+    </w:p>
+    <w:p>
+      <w:pPr>
+        <w:jc w:val="both"/>
+        <w:rPr>
+          <w:rFonts w:ascii="Courier New" w:hAnsi="Courier New" w:cs="Courier New"/>
+          <w:sz w:val="28"/>
+          <w:szCs w:val="28"/>
+        </w:rPr>
+      </w:pPr>
     </w:p>
     <w:p>
       <w:pPr>
@@ -1464,13 +2358,17 @@
         <w:jc w:val="both"/>
         <w:rPr>
           <w:rFonts w:ascii="Courier New" w:hAnsi="Courier New" w:cs="Courier New"/>
-          <w:sz w:val="28"/>
-          <w:szCs w:val="28"/>
-        </w:rPr>
-      </w:pPr>
-      <w:r>
-        <w:rPr>
-          <w:rFonts w:ascii="Courier New" w:hAnsi="Courier New" w:cs="Courier New"/>
+          <w:b/>
+          <w:bCs/>
+          <w:sz w:val="28"/>
+          <w:szCs w:val="28"/>
+        </w:rPr>
+      </w:pPr>
+      <w:r>
+        <w:rPr>
+          <w:rFonts w:ascii="Courier New" w:hAnsi="Courier New" w:cs="Courier New"/>
+          <w:b/>
+          <w:bCs/>
           <w:sz w:val="28"/>
           <w:szCs w:val="28"/>
         </w:rPr>
@@ -1479,6 +2377,8 @@
       <w:r>
         <w:rPr>
           <w:rFonts w:ascii="Courier New" w:hAnsi="Courier New" w:cs="Courier New"/>
+          <w:b/>
+          <w:bCs/>
           <w:sz w:val="28"/>
           <w:szCs w:val="28"/>
           <w:lang w:val="en-US"/>
@@ -1488,6 +2388,8 @@
       <w:r>
         <w:rPr>
           <w:rFonts w:ascii="Courier New" w:hAnsi="Courier New" w:cs="Courier New"/>
+          <w:b/>
+          <w:bCs/>
           <w:sz w:val="28"/>
           <w:szCs w:val="28"/>
         </w:rPr>
@@ -1496,6 +2398,8 @@
       <w:r>
         <w:rPr>
           <w:rFonts w:ascii="Courier New" w:hAnsi="Courier New" w:cs="Courier New"/>
+          <w:b/>
+          <w:bCs/>
           <w:sz w:val="28"/>
           <w:szCs w:val="28"/>
           <w:lang w:val="en-US"/>
@@ -1505,11 +2409,51 @@
       <w:r>
         <w:rPr>
           <w:rFonts w:ascii="Courier New" w:hAnsi="Courier New" w:cs="Courier New"/>
+          <w:b/>
+          <w:bCs/>
           <w:sz w:val="28"/>
           <w:szCs w:val="28"/>
         </w:rPr>
         <w:t>.</w:t>
       </w:r>
+    </w:p>
+    <w:p>
+      <w:pPr>
+        <w:jc w:val="both"/>
+        <w:rPr>
+          <w:rFonts w:ascii="Courier New" w:hAnsi="Courier New" w:cs="Courier New"/>
+          <w:sz w:val="28"/>
+          <w:szCs w:val="28"/>
+        </w:rPr>
+      </w:pPr>
+    </w:p>
+    <w:p>
+      <w:pPr>
+        <w:jc w:val="both"/>
+        <w:rPr>
+          <w:rFonts w:ascii="Courier New" w:hAnsi="Courier New" w:cs="Courier New"/>
+          <w:sz w:val="28"/>
+          <w:szCs w:val="28"/>
+        </w:rPr>
+      </w:pPr>
+      <w:r>
+        <w:rPr>
+          <w:rFonts w:ascii="Courier New" w:hAnsi="Courier New" w:cs="Courier New"/>
+          <w:sz w:val="28"/>
+          <w:szCs w:val="28"/>
+        </w:rPr>
+        <w:t>Node.js - это среда выполнения JavaScript, которая позволяет запускать JavaScript на сервере, в отличие от браузера, где JavaScript обычно выполняется.</w:t>
+      </w:r>
+    </w:p>
+    <w:p>
+      <w:pPr>
+        <w:jc w:val="both"/>
+        <w:rPr>
+          <w:rFonts w:ascii="Courier New" w:hAnsi="Courier New" w:cs="Courier New"/>
+          <w:sz w:val="28"/>
+          <w:szCs w:val="28"/>
+        </w:rPr>
+      </w:pPr>
     </w:p>
     <w:p>
       <w:pPr>
@@ -1521,13 +2465,17 @@
         <w:jc w:val="both"/>
         <w:rPr>
           <w:rFonts w:ascii="Courier New" w:hAnsi="Courier New" w:cs="Courier New"/>
-          <w:sz w:val="28"/>
-          <w:szCs w:val="28"/>
-        </w:rPr>
-      </w:pPr>
-      <w:r>
-        <w:rPr>
-          <w:rFonts w:ascii="Courier New" w:hAnsi="Courier New" w:cs="Courier New"/>
+          <w:b/>
+          <w:bCs/>
+          <w:sz w:val="28"/>
+          <w:szCs w:val="28"/>
+        </w:rPr>
+      </w:pPr>
+      <w:r>
+        <w:rPr>
+          <w:rFonts w:ascii="Courier New" w:hAnsi="Courier New" w:cs="Courier New"/>
+          <w:b/>
+          <w:bCs/>
           <w:sz w:val="28"/>
           <w:szCs w:val="28"/>
         </w:rPr>
@@ -1536,6 +2484,8 @@
       <w:r>
         <w:rPr>
           <w:rFonts w:ascii="Courier New" w:hAnsi="Courier New" w:cs="Courier New"/>
+          <w:b/>
+          <w:bCs/>
           <w:sz w:val="28"/>
           <w:szCs w:val="28"/>
           <w:lang w:val="en-US"/>
@@ -1545,6 +2495,8 @@
       <w:r>
         <w:rPr>
           <w:rFonts w:ascii="Courier New" w:hAnsi="Courier New" w:cs="Courier New"/>
+          <w:b/>
+          <w:bCs/>
           <w:sz w:val="28"/>
           <w:szCs w:val="28"/>
         </w:rPr>
@@ -1553,6 +2505,8 @@
       <w:r>
         <w:rPr>
           <w:rFonts w:ascii="Courier New" w:hAnsi="Courier New" w:cs="Courier New"/>
+          <w:b/>
+          <w:bCs/>
           <w:sz w:val="28"/>
           <w:szCs w:val="28"/>
           <w:lang w:val="en-US"/>
@@ -1562,28 +2516,214 @@
       <w:r>
         <w:rPr>
           <w:rFonts w:ascii="Courier New" w:hAnsi="Courier New" w:cs="Courier New"/>
-          <w:sz w:val="28"/>
-          <w:szCs w:val="28"/>
-        </w:rPr>
-        <w:t>.</w:t>
-      </w:r>
-      <w:r>
-        <w:rPr>
-          <w:rFonts w:ascii="Courier New" w:hAnsi="Courier New" w:cs="Courier New"/>
-          <w:sz w:val="28"/>
-          <w:szCs w:val="28"/>
-        </w:rPr>
-        <w:t xml:space="preserve"> </w:t>
-      </w:r>
-    </w:p>
-    <w:p>
-      <w:pPr>
-        <w:rPr>
-          <w:rFonts w:ascii="Courier New" w:hAnsi="Courier New" w:cs="Courier New"/>
-          <w:sz w:val="28"/>
-          <w:szCs w:val="28"/>
-        </w:rPr>
-      </w:pPr>
+          <w:b/>
+          <w:bCs/>
+          <w:sz w:val="28"/>
+          <w:szCs w:val="28"/>
+        </w:rPr>
+        <w:t xml:space="preserve">. </w:t>
+      </w:r>
+    </w:p>
+    <w:p>
+      <w:pPr>
+        <w:jc w:val="both"/>
+        <w:rPr>
+          <w:rFonts w:ascii="Courier New" w:hAnsi="Courier New" w:cs="Courier New"/>
+          <w:sz w:val="28"/>
+          <w:szCs w:val="28"/>
+        </w:rPr>
+      </w:pPr>
+    </w:p>
+    <w:p>
+      <w:pPr>
+        <w:rPr>
+          <w:rFonts w:ascii="Courier New" w:hAnsi="Courier New" w:cs="Courier New"/>
+          <w:sz w:val="28"/>
+          <w:szCs w:val="28"/>
+        </w:rPr>
+      </w:pPr>
+      <w:r>
+        <w:rPr>
+          <w:rFonts w:ascii="Courier New" w:hAnsi="Courier New" w:cs="Courier New"/>
+          <w:sz w:val="28"/>
+          <w:szCs w:val="28"/>
+        </w:rPr>
+        <w:t>Основные свойства Node.js:</w:t>
+      </w:r>
+    </w:p>
+    <w:p>
+      <w:pPr>
+        <w:rPr>
+          <w:rFonts w:ascii="Courier New" w:hAnsi="Courier New" w:cs="Courier New"/>
+          <w:sz w:val="28"/>
+          <w:szCs w:val="28"/>
+        </w:rPr>
+      </w:pPr>
+      <w:r>
+        <w:rPr>
+          <w:rFonts w:ascii="Courier New" w:hAnsi="Courier New" w:cs="Courier New"/>
+          <w:sz w:val="28"/>
+          <w:szCs w:val="28"/>
+        </w:rPr>
+        <w:lastRenderedPageBreak/>
+        <w:t>a. Асинхронность: Node.js построен на асинхронной модели выполнения, что позволяет обрабатывать множество запросов без блокировки исполнения других операций. Это особенно полезно для обработки большого количества одновременных подключений.</w:t>
+      </w:r>
+    </w:p>
+    <w:p>
+      <w:pPr>
+        <w:rPr>
+          <w:rFonts w:ascii="Courier New" w:hAnsi="Courier New" w:cs="Courier New"/>
+          <w:sz w:val="28"/>
+          <w:szCs w:val="28"/>
+        </w:rPr>
+      </w:pPr>
+    </w:p>
+    <w:p>
+      <w:pPr>
+        <w:rPr>
+          <w:rFonts w:ascii="Courier New" w:hAnsi="Courier New" w:cs="Courier New"/>
+          <w:sz w:val="28"/>
+          <w:szCs w:val="28"/>
+        </w:rPr>
+      </w:pPr>
+      <w:r>
+        <w:rPr>
+          <w:rFonts w:ascii="Courier New" w:hAnsi="Courier New" w:cs="Courier New"/>
+          <w:sz w:val="28"/>
+          <w:szCs w:val="28"/>
+        </w:rPr>
+        <w:t>b. Однопоточность: Node.js работает в одном потоке, что обеспечивает легковесность и высокую производительность для обработки сетевых запросов.</w:t>
+      </w:r>
+    </w:p>
+    <w:p>
+      <w:pPr>
+        <w:rPr>
+          <w:rFonts w:ascii="Courier New" w:hAnsi="Courier New" w:cs="Courier New"/>
+          <w:sz w:val="28"/>
+          <w:szCs w:val="28"/>
+        </w:rPr>
+      </w:pPr>
+    </w:p>
+    <w:p>
+      <w:pPr>
+        <w:rPr>
+          <w:rFonts w:ascii="Courier New" w:hAnsi="Courier New" w:cs="Courier New"/>
+          <w:sz w:val="28"/>
+          <w:szCs w:val="28"/>
+        </w:rPr>
+      </w:pPr>
+      <w:r>
+        <w:rPr>
+          <w:rFonts w:ascii="Courier New" w:hAnsi="Courier New" w:cs="Courier New"/>
+          <w:sz w:val="28"/>
+          <w:szCs w:val="28"/>
+        </w:rPr>
+        <w:t>c. Использование JavaScript: Node.js позволяет использовать один и тот же язык программирования (JavaScript) как на сервере, так и на клиенте, что упрощает совместимость и разработку.</w:t>
+      </w:r>
+    </w:p>
+    <w:p>
+      <w:pPr>
+        <w:rPr>
+          <w:rFonts w:ascii="Courier New" w:hAnsi="Courier New" w:cs="Courier New"/>
+          <w:sz w:val="28"/>
+          <w:szCs w:val="28"/>
+        </w:rPr>
+      </w:pPr>
+    </w:p>
+    <w:p>
+      <w:pPr>
+        <w:rPr>
+          <w:rFonts w:ascii="Courier New" w:hAnsi="Courier New" w:cs="Courier New"/>
+          <w:sz w:val="28"/>
+          <w:szCs w:val="28"/>
+        </w:rPr>
+      </w:pPr>
+      <w:r>
+        <w:rPr>
+          <w:rFonts w:ascii="Courier New" w:hAnsi="Courier New" w:cs="Courier New"/>
+          <w:sz w:val="28"/>
+          <w:szCs w:val="28"/>
+        </w:rPr>
+        <w:t>d. Модульность: Node.js поддерживает модульность через систему модулей CommonJS, что позволяет разрабатывать и использовать множество независимых модулей для упрощения разработки.</w:t>
+      </w:r>
+    </w:p>
+    <w:p>
+      <w:pPr>
+        <w:rPr>
+          <w:rFonts w:ascii="Courier New" w:hAnsi="Courier New" w:cs="Courier New"/>
+          <w:sz w:val="28"/>
+          <w:szCs w:val="28"/>
+        </w:rPr>
+      </w:pPr>
+    </w:p>
+    <w:p>
+      <w:pPr>
+        <w:rPr>
+          <w:rFonts w:ascii="Courier New" w:hAnsi="Courier New" w:cs="Courier New"/>
+          <w:sz w:val="28"/>
+          <w:szCs w:val="28"/>
+        </w:rPr>
+      </w:pPr>
+      <w:r>
+        <w:rPr>
+          <w:rFonts w:ascii="Courier New" w:hAnsi="Courier New" w:cs="Courier New"/>
+          <w:sz w:val="28"/>
+          <w:szCs w:val="28"/>
+        </w:rPr>
+        <w:t>e. Коммуникация по событиям: Node.js использует событийную модель, позволяя создавать обратные вызовы и реагировать на события, такие как запросы HTTP, без блокировки.</w:t>
+      </w:r>
+    </w:p>
+    <w:p>
+      <w:pPr>
+        <w:rPr>
+          <w:rFonts w:ascii="Courier New" w:hAnsi="Courier New" w:cs="Courier New"/>
+          <w:sz w:val="28"/>
+          <w:szCs w:val="28"/>
+        </w:rPr>
+      </w:pPr>
+    </w:p>
+    <w:p>
+      <w:pPr>
+        <w:rPr>
+          <w:rFonts w:ascii="Courier New" w:hAnsi="Courier New" w:cs="Courier New"/>
+          <w:sz w:val="28"/>
+          <w:szCs w:val="28"/>
+        </w:rPr>
+      </w:pPr>
+      <w:r>
+        <w:rPr>
+          <w:rFonts w:ascii="Courier New" w:hAnsi="Courier New" w:cs="Courier New"/>
+          <w:sz w:val="28"/>
+          <w:szCs w:val="28"/>
+        </w:rPr>
+        <w:t>f. Обширная библиотека: Node.js имеет широкую экосистему библиотек и модулей, что делает его подходящим для разнообразных типов приложений и задач.</w:t>
+      </w:r>
+    </w:p>
+    <w:p>
+      <w:pPr>
+        <w:rPr>
+          <w:rFonts w:ascii="Courier New" w:hAnsi="Courier New" w:cs="Courier New"/>
+          <w:sz w:val="28"/>
+          <w:szCs w:val="28"/>
+        </w:rPr>
+      </w:pPr>
+    </w:p>
+    <w:p>
+      <w:pPr>
+        <w:rPr>
+          <w:rFonts w:ascii="Courier New" w:hAnsi="Courier New" w:cs="Courier New"/>
+          <w:sz w:val="28"/>
+          <w:szCs w:val="28"/>
+        </w:rPr>
+      </w:pPr>
+      <w:r>
+        <w:rPr>
+          <w:rFonts w:ascii="Courier New" w:hAnsi="Courier New" w:cs="Courier New"/>
+          <w:sz w:val="28"/>
+          <w:szCs w:val="28"/>
+        </w:rPr>
+        <w:t>g. Высокая производительность: Благодаря асинхронной природе и эффективному механизму ввода/вывода (I/O), Node.js обеспечивает высокую производительность для серверных приложений.</w:t>
+      </w:r>
     </w:p>
     <w:sectPr>
       <w:pgSz w:w="11906" w:h="16838"/>
@@ -1596,7 +2736,7 @@
 </file>
 
 <file path=word/numbering.xml><?xml version="1.0" encoding="utf-8"?>
-<w:numbering xmlns:wpc="http://schemas.microsoft.com/office/word/2010/wordprocessingCanvas" xmlns:mc="http://schemas.openxmlformats.org/markup-compatibility/2006" xmlns:o="urn:schemas-microsoft-com:office:office" xmlns:r="http://schemas.openxmlformats.org/officeDocument/2006/relationships" xmlns:m="http://schemas.openxmlformats.org/officeDocument/2006/math" xmlns:v="urn:schemas-microsoft-com:vml" xmlns:wp14="http://schemas.microsoft.com/office/word/2010/wordprocessingDrawing" xmlns:wp="http://schemas.openxmlformats.org/drawingml/2006/wordprocessingDrawing" xmlns:w10="urn:schemas-microsoft-com:office:word" xmlns:w="http://schemas.openxmlformats.org/wordprocessingml/2006/main" xmlns:w14="http://schemas.microsoft.com/office/word/2010/wordml" xmlns:w15="http://schemas.microsoft.com/office/word/2012/wordml" xmlns:wpg="http://schemas.microsoft.com/office/word/2010/wordprocessingGroup" xmlns:wpi="http://schemas.microsoft.com/office/word/2010/wordprocessingInk" xmlns:wne="http://schemas.microsoft.com/office/word/2006/wordml" xmlns:wps="http://schemas.microsoft.com/office/word/2010/wordprocessingShape" mc:Ignorable="w14 w15 wp14">
+<w:numbering xmlns:wpc="http://schemas.microsoft.com/office/word/2010/wordprocessingCanvas" xmlns:cx="http://schemas.microsoft.com/office/drawing/2014/chartex" xmlns:cx1="http://schemas.microsoft.com/office/drawing/2015/9/8/chartex" xmlns:cx2="http://schemas.microsoft.com/office/drawing/2015/10/21/chartex" xmlns:cx3="http://schemas.microsoft.com/office/drawing/2016/5/9/chartex" xmlns:cx4="http://schemas.microsoft.com/office/drawing/2016/5/10/chartex" xmlns:cx5="http://schemas.microsoft.com/office/drawing/2016/5/11/chartex" xmlns:cx6="http://schemas.microsoft.com/office/drawing/2016/5/12/chartex" xmlns:cx7="http://schemas.microsoft.com/office/drawing/2016/5/13/chartex" xmlns:cx8="http://schemas.microsoft.com/office/drawing/2016/5/14/chartex" xmlns:mc="http://schemas.openxmlformats.org/markup-compatibility/2006" xmlns:aink="http://schemas.microsoft.com/office/drawing/2016/ink" xmlns:am3d="http://schemas.microsoft.com/office/drawing/2017/model3d" xmlns:o="urn:schemas-microsoft-com:office:office" xmlns:oel="http://schemas.microsoft.com/office/2019/extlst" xmlns:r="http://schemas.openxmlformats.org/officeDocument/2006/relationships" xmlns:m="http://schemas.openxmlformats.org/officeDocument/2006/math" xmlns:v="urn:schemas-microsoft-com:vml" xmlns:wp14="http://schemas.microsoft.com/office/word/2010/wordprocessingDrawing" xmlns:wp="http://schemas.openxmlformats.org/drawingml/2006/wordprocessingDrawing" xmlns:w10="urn:schemas-microsoft-com:office:word" xmlns:w="http://schemas.openxmlformats.org/wordprocessingml/2006/main" xmlns:w14="http://schemas.microsoft.com/office/word/2010/wordml" xmlns:w15="http://schemas.microsoft.com/office/word/2012/wordml" xmlns:w16cex="http://schemas.microsoft.com/office/word/2018/wordml/cex" xmlns:w16cid="http://schemas.microsoft.com/office/word/2016/wordml/cid" xmlns:w16="http://schemas.microsoft.com/office/word/2018/wordml" xmlns:w16sdtdh="http://schemas.microsoft.com/office/word/2020/wordml/sdtdatahash" xmlns:w16se="http://schemas.microsoft.com/office/word/2015/wordml/symex" xmlns:wpg="http://schemas.microsoft.com/office/word/2010/wordprocessingGroup" xmlns:wpi="http://schemas.microsoft.com/office/word/2010/wordprocessingInk" xmlns:wne="http://schemas.microsoft.com/office/word/2006/wordml" xmlns:wps="http://schemas.microsoft.com/office/word/2010/wordprocessingShape" mc:Ignorable="w14 w15 w16se w16cid w16 w16cex w16sdtdh wp14">
   <w:abstractNum w:abstractNumId="0" w15:restartNumberingAfterBreak="0">
     <w:nsid w:val="12C42D87"/>
     <w:multiLevelType w:val="hybridMultilevel"/>
@@ -1957,23 +3097,23 @@
       </w:pPr>
     </w:lvl>
   </w:abstractNum>
-  <w:num w:numId="1">
+  <w:num w:numId="1" w16cid:durableId="431901722">
     <w:abstractNumId w:val="0"/>
   </w:num>
-  <w:num w:numId="2">
+  <w:num w:numId="2" w16cid:durableId="917907093">
     <w:abstractNumId w:val="2"/>
   </w:num>
-  <w:num w:numId="3">
+  <w:num w:numId="3" w16cid:durableId="231814664">
     <w:abstractNumId w:val="3"/>
   </w:num>
-  <w:num w:numId="4">
+  <w:num w:numId="4" w16cid:durableId="2057122477">
     <w:abstractNumId w:val="1"/>
   </w:num>
 </w:numbering>
 </file>
 
 <file path=word/styles.xml><?xml version="1.0" encoding="utf-8"?>
-<w:styles xmlns:mc="http://schemas.openxmlformats.org/markup-compatibility/2006" xmlns:r="http://schemas.openxmlformats.org/officeDocument/2006/relationships" xmlns:w="http://schemas.openxmlformats.org/wordprocessingml/2006/main" xmlns:w14="http://schemas.microsoft.com/office/word/2010/wordml" xmlns:w15="http://schemas.microsoft.com/office/word/2012/wordml" mc:Ignorable="w14 w15">
+<w:styles xmlns:mc="http://schemas.openxmlformats.org/markup-compatibility/2006" xmlns:r="http://schemas.openxmlformats.org/officeDocument/2006/relationships" xmlns:w="http://schemas.openxmlformats.org/wordprocessingml/2006/main" xmlns:w14="http://schemas.microsoft.com/office/word/2010/wordml" xmlns:w15="http://schemas.microsoft.com/office/word/2012/wordml" xmlns:w16cex="http://schemas.microsoft.com/office/word/2018/wordml/cex" xmlns:w16cid="http://schemas.microsoft.com/office/word/2016/wordml/cid" xmlns:w16="http://schemas.microsoft.com/office/word/2018/wordml" xmlns:w16sdtdh="http://schemas.microsoft.com/office/word/2020/wordml/sdtdatahash" xmlns:w16se="http://schemas.microsoft.com/office/word/2015/wordml/symex" mc:Ignorable="w14 w15 w16se w16cid w16 w16cex w16sdtdh">
   <w:docDefaults>
     <w:rPrDefault>
       <w:rPr>
@@ -1989,7 +3129,7 @@
       </w:pPr>
     </w:pPrDefault>
   </w:docDefaults>
-  <w:latentStyles w:defLockedState="0" w:defUIPriority="99" w:defSemiHidden="0" w:defUnhideWhenUsed="0" w:defQFormat="0" w:count="371">
+  <w:latentStyles w:defLockedState="0" w:defUIPriority="99" w:defSemiHidden="0" w:defUnhideWhenUsed="0" w:defQFormat="0" w:count="376">
     <w:lsdException w:name="Normal" w:uiPriority="0" w:qFormat="1"/>
     <w:lsdException w:name="heading 1" w:uiPriority="9" w:qFormat="1"/>
     <w:lsdException w:name="heading 2" w:semiHidden="1" w:uiPriority="9" w:unhideWhenUsed="1" w:qFormat="1"/>
@@ -2361,6 +3501,11 @@
     <w:lsdException w:name="List Table 5 Dark Accent 6" w:uiPriority="50"/>
     <w:lsdException w:name="List Table 6 Colorful Accent 6" w:uiPriority="51"/>
     <w:lsdException w:name="List Table 7 Colorful Accent 6" w:uiPriority="52"/>
+    <w:lsdException w:name="Mention" w:semiHidden="1" w:unhideWhenUsed="1"/>
+    <w:lsdException w:name="Smart Hyperlink" w:semiHidden="1" w:unhideWhenUsed="1"/>
+    <w:lsdException w:name="Hashtag" w:semiHidden="1" w:unhideWhenUsed="1"/>
+    <w:lsdException w:name="Unresolved Mention" w:semiHidden="1" w:unhideWhenUsed="1"/>
+    <w:lsdException w:name="Smart Link" w:semiHidden="1" w:unhideWhenUsed="1"/>
   </w:latentStyles>
   <w:style w:type="paragraph" w:default="1" w:styleId="a">
     <w:name w:val="Normal"/>
